--- a/S06_Lab_Instructions.docx
+++ b/S06_Lab_Instructions.docx
@@ -265,6 +265,19 @@
         <w:t>Unitaires</w:t>
       </w:r>
     </w:p>
+    <w:p>
+      <w:pPr>
+        <w:pStyle w:val="Paragraphedeliste"/>
+        <w:numPr>
+          <w:ilvl w:val="0"/>
+          <w:numId w:val="2"/>
+        </w:numPr>
+        <w:spacing w:before="0" w:after="160" w:line="259" w:lineRule="auto"/>
+      </w:pPr>
+      <w:r>
+        <w:t>Copiez la solution de départ dans votre branche</w:t>
+      </w:r>
+    </w:p>
     <w:p/>
     <w:p>
       <w:pPr>
@@ -307,7 +320,10 @@
         <w:spacing w:before="0" w:after="160" w:line="259" w:lineRule="auto"/>
       </w:pPr>
       <w:r>
-        <w:t xml:space="preserve">Créez un projet de type </w:t>
+        <w:t>Ajoutez à la solution de départ</w:t>
+      </w:r>
+      <w:r>
+        <w:t xml:space="preserve"> un projet de type </w:t>
       </w:r>
       <w:r>
         <w:t xml:space="preserve">Tests </w:t>
@@ -850,6 +866,7 @@
         <w:spacing w:before="0" w:after="160" w:line="259" w:lineRule="auto"/>
       </w:pPr>
       <w:r>
+        <w:lastRenderedPageBreak/>
         <w:t>Non divisible par 3 ou 5</w:t>
       </w:r>
       <w:r>
@@ -867,7 +884,6 @@
         <w:pStyle w:val="Titre2"/>
       </w:pPr>
       <w:r>
-        <w:lastRenderedPageBreak/>
         <w:t>Tester avec divisible par 3 et 5</w:t>
       </w:r>
     </w:p>
@@ -1083,6 +1099,7 @@
           <w:color w:val="000000"/>
           <w:sz w:val="19"/>
           <w:szCs w:val="19"/>
+          <w:lang w:val="en-CA"/>
         </w:rPr>
       </w:pPr>
       <w:r>
@@ -1101,6 +1118,7 @@
           <w:color w:val="000000"/>
           <w:sz w:val="19"/>
           <w:szCs w:val="19"/>
+          <w:lang w:val="en-CA"/>
         </w:rPr>
         <w:t>{</w:t>
       </w:r>
@@ -1124,14 +1142,16 @@
           <w:color w:val="000000"/>
           <w:sz w:val="19"/>
           <w:szCs w:val="19"/>
-        </w:rPr>
-      </w:pPr>
-      <w:r>
-        <w:rPr>
-          <w:rFonts w:ascii="Consolas" w:hAnsi="Consolas" w:cs="Consolas"/>
-          <w:color w:val="000000"/>
-          <w:sz w:val="19"/>
-          <w:szCs w:val="19"/>
+          <w:lang w:val="en-CA"/>
+        </w:rPr>
+      </w:pPr>
+      <w:r>
+        <w:rPr>
+          <w:rFonts w:ascii="Consolas" w:hAnsi="Consolas" w:cs="Consolas"/>
+          <w:color w:val="000000"/>
+          <w:sz w:val="19"/>
+          <w:szCs w:val="19"/>
+          <w:lang w:val="en-CA"/>
         </w:rPr>
         <w:t xml:space="preserve">      </w:t>
       </w:r>
@@ -1141,6 +1161,7 @@
           <w:color w:val="008000"/>
           <w:sz w:val="19"/>
           <w:szCs w:val="19"/>
+          <w:lang w:val="en-CA"/>
         </w:rPr>
         <w:t>// Arrange</w:t>
       </w:r>
@@ -1164,6 +1185,7 @@
           <w:color w:val="000000"/>
           <w:sz w:val="19"/>
           <w:szCs w:val="19"/>
+          <w:lang w:val="en-CA"/>
         </w:rPr>
       </w:pPr>
     </w:p>
@@ -1186,14 +1208,16 @@
           <w:color w:val="000000"/>
           <w:sz w:val="19"/>
           <w:szCs w:val="19"/>
-        </w:rPr>
-      </w:pPr>
-      <w:r>
-        <w:rPr>
-          <w:rFonts w:ascii="Consolas" w:hAnsi="Consolas" w:cs="Consolas"/>
-          <w:color w:val="000000"/>
-          <w:sz w:val="19"/>
-          <w:szCs w:val="19"/>
+          <w:lang w:val="en-CA"/>
+        </w:rPr>
+      </w:pPr>
+      <w:r>
+        <w:rPr>
+          <w:rFonts w:ascii="Consolas" w:hAnsi="Consolas" w:cs="Consolas"/>
+          <w:color w:val="000000"/>
+          <w:sz w:val="19"/>
+          <w:szCs w:val="19"/>
+          <w:lang w:val="en-CA"/>
         </w:rPr>
         <w:t xml:space="preserve">      </w:t>
       </w:r>
@@ -1203,20 +1227,10 @@
           <w:color w:val="008000"/>
           <w:sz w:val="19"/>
           <w:szCs w:val="19"/>
-        </w:rPr>
-        <w:t xml:space="preserve">// </w:t>
-      </w:r>
-      <w:proofErr w:type="spellStart"/>
-      <w:r>
-        <w:rPr>
-          <w:rFonts w:ascii="Consolas" w:hAnsi="Consolas" w:cs="Consolas"/>
-          <w:color w:val="008000"/>
-          <w:sz w:val="19"/>
-          <w:szCs w:val="19"/>
-        </w:rPr>
-        <w:t>Act</w:t>
-      </w:r>
-      <w:proofErr w:type="spellEnd"/>
+          <w:lang w:val="en-CA"/>
+        </w:rPr>
+        <w:t>// Act</w:t>
+      </w:r>
     </w:p>
     <w:p>
       <w:pPr>
@@ -1237,6 +1251,7 @@
           <w:color w:val="000000"/>
           <w:sz w:val="19"/>
           <w:szCs w:val="19"/>
+          <w:lang w:val="en-CA"/>
         </w:rPr>
       </w:pPr>
     </w:p>
@@ -1259,14 +1274,16 @@
           <w:color w:val="000000"/>
           <w:sz w:val="19"/>
           <w:szCs w:val="19"/>
-        </w:rPr>
-      </w:pPr>
-      <w:r>
-        <w:rPr>
-          <w:rFonts w:ascii="Consolas" w:hAnsi="Consolas" w:cs="Consolas"/>
-          <w:color w:val="000000"/>
-          <w:sz w:val="19"/>
-          <w:szCs w:val="19"/>
+          <w:lang w:val="en-CA"/>
+        </w:rPr>
+      </w:pPr>
+      <w:r>
+        <w:rPr>
+          <w:rFonts w:ascii="Consolas" w:hAnsi="Consolas" w:cs="Consolas"/>
+          <w:color w:val="000000"/>
+          <w:sz w:val="19"/>
+          <w:szCs w:val="19"/>
+          <w:lang w:val="en-CA"/>
         </w:rPr>
         <w:t xml:space="preserve">      </w:t>
       </w:r>
@@ -1276,20 +1293,10 @@
           <w:color w:val="008000"/>
           <w:sz w:val="19"/>
           <w:szCs w:val="19"/>
-        </w:rPr>
-        <w:t xml:space="preserve">// </w:t>
-      </w:r>
-      <w:proofErr w:type="spellStart"/>
-      <w:r>
-        <w:rPr>
-          <w:rFonts w:ascii="Consolas" w:hAnsi="Consolas" w:cs="Consolas"/>
-          <w:color w:val="008000"/>
-          <w:sz w:val="19"/>
-          <w:szCs w:val="19"/>
-        </w:rPr>
-        <w:t>Assert</w:t>
-      </w:r>
-      <w:proofErr w:type="spellEnd"/>
+          <w:lang w:val="en-CA"/>
+        </w:rPr>
+        <w:t>// Assert</w:t>
+      </w:r>
     </w:p>
     <w:p>
       <w:pPr>
@@ -1310,14 +1317,16 @@
           <w:color w:val="000000"/>
           <w:sz w:val="19"/>
           <w:szCs w:val="19"/>
-        </w:rPr>
-      </w:pPr>
-      <w:r>
-        <w:rPr>
-          <w:rFonts w:ascii="Consolas" w:hAnsi="Consolas" w:cs="Consolas"/>
-          <w:color w:val="000000"/>
-          <w:sz w:val="19"/>
-          <w:szCs w:val="19"/>
+          <w:lang w:val="en-CA"/>
+        </w:rPr>
+      </w:pPr>
+      <w:r>
+        <w:rPr>
+          <w:rFonts w:ascii="Consolas" w:hAnsi="Consolas" w:cs="Consolas"/>
+          <w:color w:val="000000"/>
+          <w:sz w:val="19"/>
+          <w:szCs w:val="19"/>
+          <w:lang w:val="en-CA"/>
         </w:rPr>
         <w:t xml:space="preserve">      </w:t>
       </w:r>
@@ -1328,6 +1337,7 @@
           <w:color w:val="000000"/>
           <w:sz w:val="19"/>
           <w:szCs w:val="19"/>
+          <w:lang w:val="en-CA"/>
         </w:rPr>
         <w:t>Assert.Pass</w:t>
       </w:r>
@@ -1338,9 +1348,22 @@
           <w:color w:val="000000"/>
           <w:sz w:val="19"/>
           <w:szCs w:val="19"/>
-        </w:rPr>
-        <w:t>();</w:t>
-      </w:r>
+          <w:lang w:val="en-CA"/>
+        </w:rPr>
+        <w:t>(</w:t>
+      </w:r>
+      <w:proofErr w:type="gramStart"/>
+      <w:r>
+        <w:rPr>
+          <w:rFonts w:ascii="Consolas" w:hAnsi="Consolas" w:cs="Consolas"/>
+          <w:color w:val="000000"/>
+          <w:sz w:val="19"/>
+          <w:szCs w:val="19"/>
+          <w:lang w:val="en-CA"/>
+        </w:rPr>
+        <w:t>);</w:t>
+      </w:r>
+      <w:proofErr w:type="gramEnd"/>
     </w:p>
     <w:p>
       <w:pPr>
@@ -1360,8 +1383,18 @@
           <w:color w:val="000000"/>
           <w:sz w:val="19"/>
           <w:szCs w:val="19"/>
-        </w:rPr>
-        <w:t xml:space="preserve">    }</w:t>
+          <w:lang w:val="en-CA"/>
+        </w:rPr>
+        <w:t xml:space="preserve">    </w:t>
+      </w:r>
+      <w:r>
+        <w:rPr>
+          <w:rFonts w:ascii="Consolas" w:hAnsi="Consolas" w:cs="Consolas"/>
+          <w:color w:val="000000"/>
+          <w:sz w:val="19"/>
+          <w:szCs w:val="19"/>
+        </w:rPr>
+        <w:t>}</w:t>
       </w:r>
     </w:p>
     <w:p>
@@ -2009,6 +2042,7 @@
           <w:color w:val="000000"/>
           <w:sz w:val="19"/>
           <w:szCs w:val="19"/>
+          <w:lang w:val="en-CA"/>
         </w:rPr>
       </w:pPr>
       <w:r>
@@ -2027,6 +2061,7 @@
           <w:color w:val="000000"/>
           <w:sz w:val="19"/>
           <w:szCs w:val="19"/>
+          <w:lang w:val="en-CA"/>
         </w:rPr>
         <w:t>{</w:t>
       </w:r>
@@ -2050,14 +2085,16 @@
           <w:color w:val="000000"/>
           <w:sz w:val="19"/>
           <w:szCs w:val="19"/>
-        </w:rPr>
-      </w:pPr>
-      <w:r>
-        <w:rPr>
-          <w:rFonts w:ascii="Consolas" w:hAnsi="Consolas" w:cs="Consolas"/>
-          <w:color w:val="000000"/>
-          <w:sz w:val="19"/>
-          <w:szCs w:val="19"/>
+          <w:lang w:val="en-CA"/>
+        </w:rPr>
+      </w:pPr>
+      <w:r>
+        <w:rPr>
+          <w:rFonts w:ascii="Consolas" w:hAnsi="Consolas" w:cs="Consolas"/>
+          <w:color w:val="000000"/>
+          <w:sz w:val="19"/>
+          <w:szCs w:val="19"/>
+          <w:lang w:val="en-CA"/>
         </w:rPr>
         <w:t xml:space="preserve">      </w:t>
       </w:r>
@@ -2067,6 +2104,7 @@
           <w:color w:val="008000"/>
           <w:sz w:val="19"/>
           <w:szCs w:val="19"/>
+          <w:lang w:val="en-CA"/>
         </w:rPr>
         <w:t>// Arrange</w:t>
       </w:r>
@@ -2090,6 +2128,7 @@
           <w:color w:val="000000"/>
           <w:sz w:val="19"/>
           <w:szCs w:val="19"/>
+          <w:lang w:val="en-CA"/>
         </w:rPr>
       </w:pPr>
     </w:p>
@@ -2112,14 +2151,16 @@
           <w:color w:val="000000"/>
           <w:sz w:val="19"/>
           <w:szCs w:val="19"/>
-        </w:rPr>
-      </w:pPr>
-      <w:r>
-        <w:rPr>
-          <w:rFonts w:ascii="Consolas" w:hAnsi="Consolas" w:cs="Consolas"/>
-          <w:color w:val="000000"/>
-          <w:sz w:val="19"/>
-          <w:szCs w:val="19"/>
+          <w:lang w:val="en-CA"/>
+        </w:rPr>
+      </w:pPr>
+      <w:r>
+        <w:rPr>
+          <w:rFonts w:ascii="Consolas" w:hAnsi="Consolas" w:cs="Consolas"/>
+          <w:color w:val="000000"/>
+          <w:sz w:val="19"/>
+          <w:szCs w:val="19"/>
+          <w:lang w:val="en-CA"/>
         </w:rPr>
         <w:t xml:space="preserve">      </w:t>
       </w:r>
@@ -2129,20 +2170,10 @@
           <w:color w:val="008000"/>
           <w:sz w:val="19"/>
           <w:szCs w:val="19"/>
-        </w:rPr>
-        <w:t xml:space="preserve">// </w:t>
-      </w:r>
-      <w:proofErr w:type="spellStart"/>
-      <w:r>
-        <w:rPr>
-          <w:rFonts w:ascii="Consolas" w:hAnsi="Consolas" w:cs="Consolas"/>
-          <w:color w:val="008000"/>
-          <w:sz w:val="19"/>
-          <w:szCs w:val="19"/>
-        </w:rPr>
-        <w:t>Act</w:t>
-      </w:r>
-      <w:proofErr w:type="spellEnd"/>
+          <w:lang w:val="en-CA"/>
+        </w:rPr>
+        <w:t>// Act</w:t>
+      </w:r>
     </w:p>
     <w:p>
       <w:pPr>
@@ -2163,6 +2194,7 @@
           <w:color w:val="000000"/>
           <w:sz w:val="19"/>
           <w:szCs w:val="19"/>
+          <w:lang w:val="en-CA"/>
         </w:rPr>
       </w:pPr>
     </w:p>
@@ -2185,14 +2217,16 @@
           <w:color w:val="000000"/>
           <w:sz w:val="19"/>
           <w:szCs w:val="19"/>
-        </w:rPr>
-      </w:pPr>
-      <w:r>
-        <w:rPr>
-          <w:rFonts w:ascii="Consolas" w:hAnsi="Consolas" w:cs="Consolas"/>
-          <w:color w:val="000000"/>
-          <w:sz w:val="19"/>
-          <w:szCs w:val="19"/>
+          <w:lang w:val="en-CA"/>
+        </w:rPr>
+      </w:pPr>
+      <w:r>
+        <w:rPr>
+          <w:rFonts w:ascii="Consolas" w:hAnsi="Consolas" w:cs="Consolas"/>
+          <w:color w:val="000000"/>
+          <w:sz w:val="19"/>
+          <w:szCs w:val="19"/>
+          <w:lang w:val="en-CA"/>
         </w:rPr>
         <w:t xml:space="preserve">      </w:t>
       </w:r>
@@ -2202,20 +2236,10 @@
           <w:color w:val="008000"/>
           <w:sz w:val="19"/>
           <w:szCs w:val="19"/>
-        </w:rPr>
-        <w:t xml:space="preserve">// </w:t>
-      </w:r>
-      <w:proofErr w:type="spellStart"/>
-      <w:r>
-        <w:rPr>
-          <w:rFonts w:ascii="Consolas" w:hAnsi="Consolas" w:cs="Consolas"/>
-          <w:color w:val="008000"/>
-          <w:sz w:val="19"/>
-          <w:szCs w:val="19"/>
-        </w:rPr>
-        <w:t>Assert</w:t>
-      </w:r>
-      <w:proofErr w:type="spellEnd"/>
+          <w:lang w:val="en-CA"/>
+        </w:rPr>
+        <w:t>// Assert</w:t>
+      </w:r>
     </w:p>
     <w:p>
       <w:pPr>
@@ -2236,14 +2260,16 @@
           <w:color w:val="000000"/>
           <w:sz w:val="19"/>
           <w:szCs w:val="19"/>
-        </w:rPr>
-      </w:pPr>
-      <w:r>
-        <w:rPr>
-          <w:rFonts w:ascii="Consolas" w:hAnsi="Consolas" w:cs="Consolas"/>
-          <w:color w:val="000000"/>
-          <w:sz w:val="19"/>
-          <w:szCs w:val="19"/>
+          <w:lang w:val="en-CA"/>
+        </w:rPr>
+      </w:pPr>
+      <w:r>
+        <w:rPr>
+          <w:rFonts w:ascii="Consolas" w:hAnsi="Consolas" w:cs="Consolas"/>
+          <w:color w:val="000000"/>
+          <w:sz w:val="19"/>
+          <w:szCs w:val="19"/>
+          <w:lang w:val="en-CA"/>
         </w:rPr>
         <w:t xml:space="preserve">      </w:t>
       </w:r>
@@ -2254,6 +2280,7 @@
           <w:color w:val="000000"/>
           <w:sz w:val="19"/>
           <w:szCs w:val="19"/>
+          <w:lang w:val="en-CA"/>
         </w:rPr>
         <w:t>Assert.Pass</w:t>
       </w:r>
@@ -2264,9 +2291,22 @@
           <w:color w:val="000000"/>
           <w:sz w:val="19"/>
           <w:szCs w:val="19"/>
-        </w:rPr>
-        <w:t>();</w:t>
-      </w:r>
+          <w:lang w:val="en-CA"/>
+        </w:rPr>
+        <w:t>(</w:t>
+      </w:r>
+      <w:proofErr w:type="gramStart"/>
+      <w:r>
+        <w:rPr>
+          <w:rFonts w:ascii="Consolas" w:hAnsi="Consolas" w:cs="Consolas"/>
+          <w:color w:val="000000"/>
+          <w:sz w:val="19"/>
+          <w:szCs w:val="19"/>
+          <w:lang w:val="en-CA"/>
+        </w:rPr>
+        <w:t>);</w:t>
+      </w:r>
+      <w:proofErr w:type="gramEnd"/>
     </w:p>
     <w:p>
       <w:pPr>
@@ -2286,8 +2326,18 @@
           <w:color w:val="000000"/>
           <w:sz w:val="19"/>
           <w:szCs w:val="19"/>
-        </w:rPr>
-        <w:t xml:space="preserve">    }</w:t>
+          <w:lang w:val="en-CA"/>
+        </w:rPr>
+        <w:t xml:space="preserve">    </w:t>
+      </w:r>
+      <w:r>
+        <w:rPr>
+          <w:rFonts w:ascii="Consolas" w:hAnsi="Consolas" w:cs="Consolas"/>
+          <w:color w:val="000000"/>
+          <w:sz w:val="19"/>
+          <w:szCs w:val="19"/>
+        </w:rPr>
+        <w:t>}</w:t>
       </w:r>
     </w:p>
     <w:p>
@@ -2300,10 +2350,7 @@
         <w:spacing w:before="0" w:after="160" w:line="259" w:lineRule="auto"/>
       </w:pPr>
       <w:r>
-        <w:t>Complétez les sections du test</w:t>
-      </w:r>
-      <w:r>
-        <w:t>:</w:t>
+        <w:t>Complétez les sections du test:</w:t>
       </w:r>
     </w:p>
     <w:p>
@@ -2536,13 +2583,7 @@
         <w:pStyle w:val="Titre2"/>
       </w:pPr>
       <w:r>
-        <w:t xml:space="preserve">Tester avec divisible par </w:t>
-      </w:r>
-      <w:r>
-        <w:t>5</w:t>
-      </w:r>
-      <w:r>
-        <w:t xml:space="preserve"> seulement</w:t>
+        <w:t>Tester avec divisible par 5 seulement</w:t>
       </w:r>
     </w:p>
     <w:p>
@@ -2689,7 +2730,27 @@
           <w:szCs w:val="19"/>
           <w:lang w:val="en-US"/>
         </w:rPr>
-        <w:t>_ReturnFizz ()</w:t>
+        <w:t>_Return</w:t>
+      </w:r>
+      <w:r>
+        <w:rPr>
+          <w:rFonts w:ascii="Consolas" w:hAnsi="Consolas" w:cs="Consolas"/>
+          <w:color w:val="000000"/>
+          <w:sz w:val="19"/>
+          <w:szCs w:val="19"/>
+          <w:lang w:val="en-US"/>
+        </w:rPr>
+        <w:t>Bu</w:t>
+      </w:r>
+      <w:r>
+        <w:rPr>
+          <w:rFonts w:ascii="Consolas" w:hAnsi="Consolas" w:cs="Consolas"/>
+          <w:color w:val="000000"/>
+          <w:sz w:val="19"/>
+          <w:szCs w:val="19"/>
+          <w:lang w:val="en-US"/>
+        </w:rPr>
+        <w:t>zz ()</w:t>
       </w:r>
     </w:p>
     <w:p>
@@ -2988,6 +3049,9 @@
         <w:shd w:val="clear" w:color="auto" w:fill="FFF2CC" w:themeFill="accent4" w:themeFillTint="33"/>
         <w:spacing w:before="0" w:after="160" w:line="259" w:lineRule="auto"/>
         <w:ind w:left="360"/>
+        <w:rPr>
+          <w:lang w:val="en-CA"/>
+        </w:rPr>
       </w:pPr>
       <w:r>
         <w:rPr>
@@ -3005,6 +3069,7 @@
           <w:color w:val="000000"/>
           <w:sz w:val="19"/>
           <w:szCs w:val="19"/>
+          <w:lang w:val="en-CA"/>
         </w:rPr>
         <w:t>}</w:t>
       </w:r>
@@ -3040,16 +3105,7 @@
         <w:pStyle w:val="Titre2"/>
       </w:pPr>
       <w:r>
-        <w:t>Tester avec</w:t>
-      </w:r>
-      <w:r>
-        <w:t xml:space="preserve"> NON</w:t>
-      </w:r>
-      <w:r>
-        <w:t xml:space="preserve"> divisible par 3</w:t>
-      </w:r>
-      <w:r>
-        <w:t xml:space="preserve"> ou 5</w:t>
+        <w:t>Tester avec NON divisible par 3 ou 5</w:t>
       </w:r>
     </w:p>
     <w:p>
@@ -3090,6 +3146,11 @@
       </w:r>
     </w:p>
     <w:p>
+      <w:r>
+        <w:br w:type="page"/>
+      </w:r>
+    </w:p>
+    <w:p>
       <w:pPr>
         <w:pStyle w:val="Paragraphedeliste"/>
         <w:numPr>
@@ -3099,6 +3160,7 @@
         <w:spacing w:before="0" w:after="160" w:line="259" w:lineRule="auto"/>
       </w:pPr>
       <w:r>
+        <w:lastRenderedPageBreak/>
         <w:t>Placez en commentaires les trois sections A:</w:t>
       </w:r>
     </w:p>
@@ -3162,27 +3224,37 @@
           <w:szCs w:val="19"/>
           <w:lang w:val="en-US"/>
         </w:rPr>
-        <w:t xml:space="preserve"> GetOutput_D</w:t>
-      </w:r>
-      <w:r>
-        <w:rPr>
-          <w:rFonts w:ascii="Consolas" w:hAnsi="Consolas" w:cs="Consolas"/>
-          <w:color w:val="000000"/>
-          <w:sz w:val="19"/>
-          <w:szCs w:val="19"/>
-          <w:lang w:val="en-US"/>
-        </w:rPr>
-        <w:t>i</w:t>
-      </w:r>
-      <w:r>
-        <w:rPr>
-          <w:rFonts w:ascii="Consolas" w:hAnsi="Consolas" w:cs="Consolas"/>
-          <w:color w:val="000000"/>
-          <w:sz w:val="19"/>
-          <w:szCs w:val="19"/>
-          <w:lang w:val="en-US"/>
-        </w:rPr>
-        <w:t>v3_ReturnFizz ()</w:t>
+        <w:t xml:space="preserve"> </w:t>
+      </w:r>
+      <w:r>
+        <w:rPr>
+          <w:rFonts w:ascii="Consolas" w:hAnsi="Consolas" w:cs="Consolas"/>
+          <w:color w:val="000000"/>
+          <w:sz w:val="19"/>
+          <w:szCs w:val="19"/>
+          <w:lang w:val="en-US"/>
+        </w:rPr>
+        <w:t>GetOutput_NonDiv3OrDiv5_ReturnParametre</w:t>
+      </w:r>
+      <w:r>
+        <w:rPr>
+          <w:rFonts w:ascii="Consolas" w:hAnsi="Consolas" w:cs="Consolas"/>
+          <w:color w:val="000000"/>
+          <w:sz w:val="19"/>
+          <w:szCs w:val="19"/>
+          <w:lang w:val="en-US"/>
+        </w:rPr>
+        <w:t xml:space="preserve"> </w:t>
+      </w:r>
+      <w:r>
+        <w:rPr>
+          <w:rFonts w:ascii="Consolas" w:hAnsi="Consolas" w:cs="Consolas"/>
+          <w:color w:val="000000"/>
+          <w:sz w:val="19"/>
+          <w:szCs w:val="19"/>
+          <w:lang w:val="en-US"/>
+        </w:rPr>
+        <w:t>()</w:t>
       </w:r>
     </w:p>
     <w:p>
@@ -3215,7 +3287,6 @@
           <w:szCs w:val="19"/>
           <w:lang w:val="en-US"/>
         </w:rPr>
-        <w:lastRenderedPageBreak/>
         <w:t xml:space="preserve">    </w:t>
       </w:r>
       <w:r>
@@ -3482,6 +3553,9 @@
         <w:shd w:val="clear" w:color="auto" w:fill="FFF2CC" w:themeFill="accent4" w:themeFillTint="33"/>
         <w:spacing w:before="0" w:after="160" w:line="259" w:lineRule="auto"/>
         <w:ind w:left="360"/>
+        <w:rPr>
+          <w:lang w:val="en-CA"/>
+        </w:rPr>
       </w:pPr>
       <w:r>
         <w:rPr>
@@ -3499,6 +3573,7 @@
           <w:color w:val="000000"/>
           <w:sz w:val="19"/>
           <w:szCs w:val="19"/>
+          <w:lang w:val="en-CA"/>
         </w:rPr>
         <w:t>}</w:t>
       </w:r>
@@ -3798,10 +3873,7 @@
         <w:pStyle w:val="Titre1"/>
       </w:pPr>
       <w:r>
-        <w:t xml:space="preserve">Tester FizzBuzz </w:t>
-      </w:r>
-      <w:r>
-        <w:t>1 méthode plusieurs scénarios</w:t>
+        <w:t>Tester FizzBuzz 1 méthode plusieurs scénarios</w:t>
       </w:r>
     </w:p>
     <w:p>
@@ -3878,16 +3950,7 @@
           <w:sz w:val="19"/>
           <w:szCs w:val="19"/>
         </w:rPr>
-        <w:t>]</w:t>
-      </w:r>
-      <w:r>
-        <w:rPr>
-          <w:rFonts w:ascii="Consolas" w:hAnsi="Consolas" w:cs="Consolas"/>
-          <w:color w:val="000000"/>
-          <w:sz w:val="19"/>
-          <w:szCs w:val="19"/>
-        </w:rPr>
-        <w:t xml:space="preserve"> </w:t>
+        <w:t xml:space="preserve">] </w:t>
       </w:r>
       <w:r>
         <w:t>à la classe</w:t>
@@ -3973,16 +4036,7 @@
           <w:sz w:val="19"/>
           <w:szCs w:val="19"/>
         </w:rPr>
-        <w:t xml:space="preserve"> </w:t>
-      </w:r>
-      <w:r>
-        <w:rPr>
-          <w:rFonts w:ascii="Consolas" w:hAnsi="Consolas" w:cs="Consolas"/>
-          <w:color w:val="000000"/>
-          <w:sz w:val="19"/>
-          <w:szCs w:val="19"/>
-        </w:rPr>
-        <w:t>[Test]</w:t>
+        <w:t xml:space="preserve"> [Test]</w:t>
       </w:r>
     </w:p>
     <w:p>
@@ -4072,16 +4126,27 @@
           <w:color w:val="000000"/>
           <w:sz w:val="19"/>
           <w:szCs w:val="19"/>
-        </w:rPr>
-      </w:pPr>
-      <w:r>
-        <w:rPr>
-          <w:rFonts w:ascii="Consolas" w:hAnsi="Consolas" w:cs="Consolas"/>
-          <w:color w:val="000000"/>
-          <w:sz w:val="19"/>
-          <w:szCs w:val="19"/>
-        </w:rPr>
-        <w:t xml:space="preserve">    [</w:t>
+          <w:lang w:val="en-CA"/>
+        </w:rPr>
+      </w:pPr>
+      <w:r>
+        <w:rPr>
+          <w:rFonts w:ascii="Consolas" w:hAnsi="Consolas" w:cs="Consolas"/>
+          <w:color w:val="000000"/>
+          <w:sz w:val="19"/>
+          <w:szCs w:val="19"/>
+        </w:rPr>
+        <w:t xml:space="preserve">    </w:t>
+      </w:r>
+      <w:r>
+        <w:rPr>
+          <w:rFonts w:ascii="Consolas" w:hAnsi="Consolas" w:cs="Consolas"/>
+          <w:color w:val="000000"/>
+          <w:sz w:val="19"/>
+          <w:szCs w:val="19"/>
+          <w:lang w:val="en-CA"/>
+        </w:rPr>
+        <w:t>[</w:t>
       </w:r>
       <w:proofErr w:type="spellStart"/>
       <w:proofErr w:type="gramStart"/>
@@ -4091,6 +4156,7 @@
           <w:color w:val="000000"/>
           <w:sz w:val="19"/>
           <w:szCs w:val="19"/>
+          <w:lang w:val="en-CA"/>
         </w:rPr>
         <w:t>TestCase</w:t>
       </w:r>
@@ -4101,6 +4167,7 @@
           <w:color w:val="000000"/>
           <w:sz w:val="19"/>
           <w:szCs w:val="19"/>
+          <w:lang w:val="en-CA"/>
         </w:rPr>
         <w:t>(</w:t>
       </w:r>
@@ -4111,6 +4178,7 @@
           <w:color w:val="000000"/>
           <w:sz w:val="19"/>
           <w:szCs w:val="19"/>
+          <w:lang w:val="en-CA"/>
         </w:rPr>
         <w:t xml:space="preserve">15, </w:t>
       </w:r>
@@ -4120,6 +4188,7 @@
           <w:color w:val="A31515"/>
           <w:sz w:val="19"/>
           <w:szCs w:val="19"/>
+          <w:lang w:val="en-CA"/>
         </w:rPr>
         <w:t>"</w:t>
       </w:r>
@@ -4130,6 +4199,7 @@
           <w:color w:val="A31515"/>
           <w:sz w:val="19"/>
           <w:szCs w:val="19"/>
+          <w:lang w:val="en-CA"/>
         </w:rPr>
         <w:t>FizzBuzz</w:t>
       </w:r>
@@ -4140,6 +4210,7 @@
           <w:color w:val="A31515"/>
           <w:sz w:val="19"/>
           <w:szCs w:val="19"/>
+          <w:lang w:val="en-CA"/>
         </w:rPr>
         <w:t>"</w:t>
       </w:r>
@@ -4149,6 +4220,7 @@
           <w:color w:val="000000"/>
           <w:sz w:val="19"/>
           <w:szCs w:val="19"/>
+          <w:lang w:val="en-CA"/>
         </w:rPr>
         <w:t>)]</w:t>
       </w:r>
@@ -4172,14 +4244,16 @@
           <w:color w:val="000000"/>
           <w:sz w:val="19"/>
           <w:szCs w:val="19"/>
-        </w:rPr>
-      </w:pPr>
-      <w:r>
-        <w:rPr>
-          <w:rFonts w:ascii="Consolas" w:hAnsi="Consolas" w:cs="Consolas"/>
-          <w:color w:val="000000"/>
-          <w:sz w:val="19"/>
-          <w:szCs w:val="19"/>
+          <w:lang w:val="en-CA"/>
+        </w:rPr>
+      </w:pPr>
+      <w:r>
+        <w:rPr>
+          <w:rFonts w:ascii="Consolas" w:hAnsi="Consolas" w:cs="Consolas"/>
+          <w:color w:val="000000"/>
+          <w:sz w:val="19"/>
+          <w:szCs w:val="19"/>
+          <w:lang w:val="en-CA"/>
         </w:rPr>
         <w:t xml:space="preserve">    [</w:t>
       </w:r>
@@ -4191,6 +4265,7 @@
           <w:color w:val="000000"/>
           <w:sz w:val="19"/>
           <w:szCs w:val="19"/>
+          <w:lang w:val="en-CA"/>
         </w:rPr>
         <w:t>TestCase</w:t>
       </w:r>
@@ -4201,6 +4276,7 @@
           <w:color w:val="000000"/>
           <w:sz w:val="19"/>
           <w:szCs w:val="19"/>
+          <w:lang w:val="en-CA"/>
         </w:rPr>
         <w:t>(</w:t>
       </w:r>
@@ -4211,6 +4287,7 @@
           <w:color w:val="000000"/>
           <w:sz w:val="19"/>
           <w:szCs w:val="19"/>
+          <w:lang w:val="en-CA"/>
         </w:rPr>
         <w:t xml:space="preserve">3, </w:t>
       </w:r>
@@ -4220,35 +4297,17 @@
           <w:color w:val="A31515"/>
           <w:sz w:val="19"/>
           <w:szCs w:val="19"/>
-        </w:rPr>
-        <w:t>"</w:t>
-      </w:r>
-      <w:proofErr w:type="spellStart"/>
-      <w:r>
-        <w:rPr>
-          <w:rFonts w:ascii="Consolas" w:hAnsi="Consolas" w:cs="Consolas"/>
-          <w:color w:val="A31515"/>
-          <w:sz w:val="19"/>
-          <w:szCs w:val="19"/>
-        </w:rPr>
-        <w:t>Fizz</w:t>
-      </w:r>
-      <w:proofErr w:type="spellEnd"/>
-      <w:r>
-        <w:rPr>
-          <w:rFonts w:ascii="Consolas" w:hAnsi="Consolas" w:cs="Consolas"/>
-          <w:color w:val="A31515"/>
-          <w:sz w:val="19"/>
-          <w:szCs w:val="19"/>
-        </w:rPr>
-        <w:t>"</w:t>
-      </w:r>
-      <w:r>
-        <w:rPr>
-          <w:rFonts w:ascii="Consolas" w:hAnsi="Consolas" w:cs="Consolas"/>
-          <w:color w:val="000000"/>
-          <w:sz w:val="19"/>
-          <w:szCs w:val="19"/>
+          <w:lang w:val="en-CA"/>
+        </w:rPr>
+        <w:t>"Fizz"</w:t>
+      </w:r>
+      <w:r>
+        <w:rPr>
+          <w:rFonts w:ascii="Consolas" w:hAnsi="Consolas" w:cs="Consolas"/>
+          <w:color w:val="000000"/>
+          <w:sz w:val="19"/>
+          <w:szCs w:val="19"/>
+          <w:lang w:val="en-CA"/>
         </w:rPr>
         <w:t>)]</w:t>
       </w:r>
@@ -4272,14 +4331,16 @@
           <w:color w:val="000000"/>
           <w:sz w:val="19"/>
           <w:szCs w:val="19"/>
-        </w:rPr>
-      </w:pPr>
-      <w:r>
-        <w:rPr>
-          <w:rFonts w:ascii="Consolas" w:hAnsi="Consolas" w:cs="Consolas"/>
-          <w:color w:val="000000"/>
-          <w:sz w:val="19"/>
-          <w:szCs w:val="19"/>
+          <w:lang w:val="en-CA"/>
+        </w:rPr>
+      </w:pPr>
+      <w:r>
+        <w:rPr>
+          <w:rFonts w:ascii="Consolas" w:hAnsi="Consolas" w:cs="Consolas"/>
+          <w:color w:val="000000"/>
+          <w:sz w:val="19"/>
+          <w:szCs w:val="19"/>
+          <w:lang w:val="en-CA"/>
         </w:rPr>
         <w:t xml:space="preserve">    [</w:t>
       </w:r>
@@ -4291,6 +4352,7 @@
           <w:color w:val="000000"/>
           <w:sz w:val="19"/>
           <w:szCs w:val="19"/>
+          <w:lang w:val="en-CA"/>
         </w:rPr>
         <w:t>TestCase</w:t>
       </w:r>
@@ -4301,6 +4363,7 @@
           <w:color w:val="000000"/>
           <w:sz w:val="19"/>
           <w:szCs w:val="19"/>
+          <w:lang w:val="en-CA"/>
         </w:rPr>
         <w:t>(</w:t>
       </w:r>
@@ -4311,6 +4374,7 @@
           <w:color w:val="000000"/>
           <w:sz w:val="19"/>
           <w:szCs w:val="19"/>
+          <w:lang w:val="en-CA"/>
         </w:rPr>
         <w:t xml:space="preserve">5, </w:t>
       </w:r>
@@ -4320,6 +4384,7 @@
           <w:color w:val="A31515"/>
           <w:sz w:val="19"/>
           <w:szCs w:val="19"/>
+          <w:lang w:val="en-CA"/>
         </w:rPr>
         <w:t>"Buzz"</w:t>
       </w:r>
@@ -4329,6 +4394,7 @@
           <w:color w:val="000000"/>
           <w:sz w:val="19"/>
           <w:szCs w:val="19"/>
+          <w:lang w:val="en-CA"/>
         </w:rPr>
         <w:t>)]</w:t>
       </w:r>
@@ -4352,14 +4418,16 @@
           <w:color w:val="000000"/>
           <w:sz w:val="19"/>
           <w:szCs w:val="19"/>
-        </w:rPr>
-      </w:pPr>
-      <w:r>
-        <w:rPr>
-          <w:rFonts w:ascii="Consolas" w:hAnsi="Consolas" w:cs="Consolas"/>
-          <w:color w:val="000000"/>
-          <w:sz w:val="19"/>
-          <w:szCs w:val="19"/>
+          <w:lang w:val="en-CA"/>
+        </w:rPr>
+      </w:pPr>
+      <w:r>
+        <w:rPr>
+          <w:rFonts w:ascii="Consolas" w:hAnsi="Consolas" w:cs="Consolas"/>
+          <w:color w:val="000000"/>
+          <w:sz w:val="19"/>
+          <w:szCs w:val="19"/>
+          <w:lang w:val="en-CA"/>
         </w:rPr>
         <w:t xml:space="preserve">    [</w:t>
       </w:r>
@@ -4371,6 +4439,7 @@
           <w:color w:val="000000"/>
           <w:sz w:val="19"/>
           <w:szCs w:val="19"/>
+          <w:lang w:val="en-CA"/>
         </w:rPr>
         <w:t>TestCase</w:t>
       </w:r>
@@ -4381,6 +4450,7 @@
           <w:color w:val="000000"/>
           <w:sz w:val="19"/>
           <w:szCs w:val="19"/>
+          <w:lang w:val="en-CA"/>
         </w:rPr>
         <w:t>(</w:t>
       </w:r>
@@ -4391,6 +4461,7 @@
           <w:color w:val="000000"/>
           <w:sz w:val="19"/>
           <w:szCs w:val="19"/>
+          <w:lang w:val="en-CA"/>
         </w:rPr>
         <w:t xml:space="preserve">7, </w:t>
       </w:r>
@@ -4400,6 +4471,7 @@
           <w:color w:val="A31515"/>
           <w:sz w:val="19"/>
           <w:szCs w:val="19"/>
+          <w:lang w:val="en-CA"/>
         </w:rPr>
         <w:t>"7"</w:t>
       </w:r>
@@ -4409,6 +4481,7 @@
           <w:color w:val="000000"/>
           <w:sz w:val="19"/>
           <w:szCs w:val="19"/>
+          <w:lang w:val="en-CA"/>
         </w:rPr>
         <w:t>)]</w:t>
       </w:r>
@@ -4687,6 +4760,7 @@
         <w:spacing w:before="0" w:after="160" w:line="259" w:lineRule="auto"/>
       </w:pPr>
       <w:r>
+        <w:lastRenderedPageBreak/>
         <w:t>Complétez les étapes du test</w:t>
       </w:r>
     </w:p>
@@ -4723,7 +4797,6 @@
           <w:sz w:val="19"/>
           <w:szCs w:val="19"/>
         </w:rPr>
-        <w:lastRenderedPageBreak/>
         <w:t>[Test]</w:t>
       </w:r>
     </w:p>
@@ -4746,16 +4819,27 @@
           <w:color w:val="000000"/>
           <w:sz w:val="19"/>
           <w:szCs w:val="19"/>
-        </w:rPr>
-      </w:pPr>
-      <w:r>
-        <w:rPr>
-          <w:rFonts w:ascii="Consolas" w:hAnsi="Consolas" w:cs="Consolas"/>
-          <w:color w:val="000000"/>
-          <w:sz w:val="19"/>
-          <w:szCs w:val="19"/>
-        </w:rPr>
-        <w:t xml:space="preserve">    [</w:t>
+          <w:lang w:val="en-CA"/>
+        </w:rPr>
+      </w:pPr>
+      <w:r>
+        <w:rPr>
+          <w:rFonts w:ascii="Consolas" w:hAnsi="Consolas" w:cs="Consolas"/>
+          <w:color w:val="000000"/>
+          <w:sz w:val="19"/>
+          <w:szCs w:val="19"/>
+        </w:rPr>
+        <w:t xml:space="preserve">    </w:t>
+      </w:r>
+      <w:r>
+        <w:rPr>
+          <w:rFonts w:ascii="Consolas" w:hAnsi="Consolas" w:cs="Consolas"/>
+          <w:color w:val="000000"/>
+          <w:sz w:val="19"/>
+          <w:szCs w:val="19"/>
+          <w:lang w:val="en-CA"/>
+        </w:rPr>
+        <w:t>[</w:t>
       </w:r>
       <w:proofErr w:type="spellStart"/>
       <w:proofErr w:type="gramStart"/>
@@ -4765,6 +4849,7 @@
           <w:color w:val="000000"/>
           <w:sz w:val="19"/>
           <w:szCs w:val="19"/>
+          <w:lang w:val="en-CA"/>
         </w:rPr>
         <w:t>TestCase</w:t>
       </w:r>
@@ -4775,6 +4860,7 @@
           <w:color w:val="000000"/>
           <w:sz w:val="19"/>
           <w:szCs w:val="19"/>
+          <w:lang w:val="en-CA"/>
         </w:rPr>
         <w:t>(</w:t>
       </w:r>
@@ -4785,6 +4871,7 @@
           <w:color w:val="000000"/>
           <w:sz w:val="19"/>
           <w:szCs w:val="19"/>
+          <w:lang w:val="en-CA"/>
         </w:rPr>
         <w:t xml:space="preserve">15, </w:t>
       </w:r>
@@ -4794,6 +4881,7 @@
           <w:color w:val="A31515"/>
           <w:sz w:val="19"/>
           <w:szCs w:val="19"/>
+          <w:lang w:val="en-CA"/>
         </w:rPr>
         <w:t>"</w:t>
       </w:r>
@@ -4804,6 +4892,7 @@
           <w:color w:val="A31515"/>
           <w:sz w:val="19"/>
           <w:szCs w:val="19"/>
+          <w:lang w:val="en-CA"/>
         </w:rPr>
         <w:t>FizzBuzz</w:t>
       </w:r>
@@ -4814,6 +4903,7 @@
           <w:color w:val="A31515"/>
           <w:sz w:val="19"/>
           <w:szCs w:val="19"/>
+          <w:lang w:val="en-CA"/>
         </w:rPr>
         <w:t>"</w:t>
       </w:r>
@@ -4823,6 +4913,7 @@
           <w:color w:val="000000"/>
           <w:sz w:val="19"/>
           <w:szCs w:val="19"/>
+          <w:lang w:val="en-CA"/>
         </w:rPr>
         <w:t>)]</w:t>
       </w:r>
@@ -4846,14 +4937,16 @@
           <w:color w:val="000000"/>
           <w:sz w:val="19"/>
           <w:szCs w:val="19"/>
-        </w:rPr>
-      </w:pPr>
-      <w:r>
-        <w:rPr>
-          <w:rFonts w:ascii="Consolas" w:hAnsi="Consolas" w:cs="Consolas"/>
-          <w:color w:val="000000"/>
-          <w:sz w:val="19"/>
-          <w:szCs w:val="19"/>
+          <w:lang w:val="en-CA"/>
+        </w:rPr>
+      </w:pPr>
+      <w:r>
+        <w:rPr>
+          <w:rFonts w:ascii="Consolas" w:hAnsi="Consolas" w:cs="Consolas"/>
+          <w:color w:val="000000"/>
+          <w:sz w:val="19"/>
+          <w:szCs w:val="19"/>
+          <w:lang w:val="en-CA"/>
         </w:rPr>
         <w:t xml:space="preserve">    [</w:t>
       </w:r>
@@ -4865,6 +4958,7 @@
           <w:color w:val="000000"/>
           <w:sz w:val="19"/>
           <w:szCs w:val="19"/>
+          <w:lang w:val="en-CA"/>
         </w:rPr>
         <w:t>TestCase</w:t>
       </w:r>
@@ -4875,6 +4969,7 @@
           <w:color w:val="000000"/>
           <w:sz w:val="19"/>
           <w:szCs w:val="19"/>
+          <w:lang w:val="en-CA"/>
         </w:rPr>
         <w:t>(</w:t>
       </w:r>
@@ -4885,6 +4980,7 @@
           <w:color w:val="000000"/>
           <w:sz w:val="19"/>
           <w:szCs w:val="19"/>
+          <w:lang w:val="en-CA"/>
         </w:rPr>
         <w:t xml:space="preserve">3, </w:t>
       </w:r>
@@ -4894,35 +4990,17 @@
           <w:color w:val="A31515"/>
           <w:sz w:val="19"/>
           <w:szCs w:val="19"/>
-        </w:rPr>
-        <w:t>"</w:t>
-      </w:r>
-      <w:proofErr w:type="spellStart"/>
-      <w:r>
-        <w:rPr>
-          <w:rFonts w:ascii="Consolas" w:hAnsi="Consolas" w:cs="Consolas"/>
-          <w:color w:val="A31515"/>
-          <w:sz w:val="19"/>
-          <w:szCs w:val="19"/>
-        </w:rPr>
-        <w:t>Fizz</w:t>
-      </w:r>
-      <w:proofErr w:type="spellEnd"/>
-      <w:r>
-        <w:rPr>
-          <w:rFonts w:ascii="Consolas" w:hAnsi="Consolas" w:cs="Consolas"/>
-          <w:color w:val="A31515"/>
-          <w:sz w:val="19"/>
-          <w:szCs w:val="19"/>
-        </w:rPr>
-        <w:t>"</w:t>
-      </w:r>
-      <w:r>
-        <w:rPr>
-          <w:rFonts w:ascii="Consolas" w:hAnsi="Consolas" w:cs="Consolas"/>
-          <w:color w:val="000000"/>
-          <w:sz w:val="19"/>
-          <w:szCs w:val="19"/>
+          <w:lang w:val="en-CA"/>
+        </w:rPr>
+        <w:t>"Fizz"</w:t>
+      </w:r>
+      <w:r>
+        <w:rPr>
+          <w:rFonts w:ascii="Consolas" w:hAnsi="Consolas" w:cs="Consolas"/>
+          <w:color w:val="000000"/>
+          <w:sz w:val="19"/>
+          <w:szCs w:val="19"/>
+          <w:lang w:val="en-CA"/>
         </w:rPr>
         <w:t>)]</w:t>
       </w:r>
@@ -4946,14 +5024,16 @@
           <w:color w:val="000000"/>
           <w:sz w:val="19"/>
           <w:szCs w:val="19"/>
-        </w:rPr>
-      </w:pPr>
-      <w:r>
-        <w:rPr>
-          <w:rFonts w:ascii="Consolas" w:hAnsi="Consolas" w:cs="Consolas"/>
-          <w:color w:val="000000"/>
-          <w:sz w:val="19"/>
-          <w:szCs w:val="19"/>
+          <w:lang w:val="en-CA"/>
+        </w:rPr>
+      </w:pPr>
+      <w:r>
+        <w:rPr>
+          <w:rFonts w:ascii="Consolas" w:hAnsi="Consolas" w:cs="Consolas"/>
+          <w:color w:val="000000"/>
+          <w:sz w:val="19"/>
+          <w:szCs w:val="19"/>
+          <w:lang w:val="en-CA"/>
         </w:rPr>
         <w:t xml:space="preserve">    [</w:t>
       </w:r>
@@ -4965,6 +5045,7 @@
           <w:color w:val="000000"/>
           <w:sz w:val="19"/>
           <w:szCs w:val="19"/>
+          <w:lang w:val="en-CA"/>
         </w:rPr>
         <w:t>TestCase</w:t>
       </w:r>
@@ -4975,6 +5056,7 @@
           <w:color w:val="000000"/>
           <w:sz w:val="19"/>
           <w:szCs w:val="19"/>
+          <w:lang w:val="en-CA"/>
         </w:rPr>
         <w:t>(</w:t>
       </w:r>
@@ -4985,6 +5067,7 @@
           <w:color w:val="000000"/>
           <w:sz w:val="19"/>
           <w:szCs w:val="19"/>
+          <w:lang w:val="en-CA"/>
         </w:rPr>
         <w:t xml:space="preserve">5, </w:t>
       </w:r>
@@ -4994,6 +5077,7 @@
           <w:color w:val="A31515"/>
           <w:sz w:val="19"/>
           <w:szCs w:val="19"/>
+          <w:lang w:val="en-CA"/>
         </w:rPr>
         <w:t>"Buzz"</w:t>
       </w:r>
@@ -5003,6 +5087,7 @@
           <w:color w:val="000000"/>
           <w:sz w:val="19"/>
           <w:szCs w:val="19"/>
+          <w:lang w:val="en-CA"/>
         </w:rPr>
         <w:t>)]</w:t>
       </w:r>
@@ -5026,14 +5111,16 @@
           <w:color w:val="000000"/>
           <w:sz w:val="19"/>
           <w:szCs w:val="19"/>
-        </w:rPr>
-      </w:pPr>
-      <w:r>
-        <w:rPr>
-          <w:rFonts w:ascii="Consolas" w:hAnsi="Consolas" w:cs="Consolas"/>
-          <w:color w:val="000000"/>
-          <w:sz w:val="19"/>
-          <w:szCs w:val="19"/>
+          <w:lang w:val="en-CA"/>
+        </w:rPr>
+      </w:pPr>
+      <w:r>
+        <w:rPr>
+          <w:rFonts w:ascii="Consolas" w:hAnsi="Consolas" w:cs="Consolas"/>
+          <w:color w:val="000000"/>
+          <w:sz w:val="19"/>
+          <w:szCs w:val="19"/>
+          <w:lang w:val="en-CA"/>
         </w:rPr>
         <w:t xml:space="preserve">    [</w:t>
       </w:r>
@@ -5045,6 +5132,7 @@
           <w:color w:val="000000"/>
           <w:sz w:val="19"/>
           <w:szCs w:val="19"/>
+          <w:lang w:val="en-CA"/>
         </w:rPr>
         <w:t>TestCase</w:t>
       </w:r>
@@ -5055,6 +5143,7 @@
           <w:color w:val="000000"/>
           <w:sz w:val="19"/>
           <w:szCs w:val="19"/>
+          <w:lang w:val="en-CA"/>
         </w:rPr>
         <w:t>(</w:t>
       </w:r>
@@ -5065,6 +5154,7 @@
           <w:color w:val="000000"/>
           <w:sz w:val="19"/>
           <w:szCs w:val="19"/>
+          <w:lang w:val="en-CA"/>
         </w:rPr>
         <w:t xml:space="preserve">7, </w:t>
       </w:r>
@@ -5074,6 +5164,7 @@
           <w:color w:val="A31515"/>
           <w:sz w:val="19"/>
           <w:szCs w:val="19"/>
+          <w:lang w:val="en-CA"/>
         </w:rPr>
         <w:t>"7"</w:t>
       </w:r>
@@ -5083,6 +5174,7 @@
           <w:color w:val="000000"/>
           <w:sz w:val="19"/>
           <w:szCs w:val="19"/>
+          <w:lang w:val="en-CA"/>
         </w:rPr>
         <w:t>)]</w:t>
       </w:r>
@@ -11899,21 +11991,6 @@
 </file>
 
 <file path=customXml/item1.xml><?xml version="1.0" encoding="utf-8"?>
-<?mso-contentType ?>
-<FormTemplates xmlns="http://schemas.microsoft.com/sharepoint/v3/contenttype/forms">
-  <Display>DocumentLibraryForm</Display>
-  <Edit>DocumentLibraryForm</Edit>
-  <New>DocumentLibraryForm</New>
-</FormTemplates>
-</file>
-
-<file path=customXml/item2.xml><?xml version="1.0" encoding="utf-8"?>
-<p:properties xmlns:p="http://schemas.microsoft.com/office/2006/metadata/properties" xmlns:xsi="http://www.w3.org/2001/XMLSchema-instance" xmlns:pc="http://schemas.microsoft.com/office/infopath/2007/PartnerControls">
-  <documentManagement/>
-</p:properties>
-</file>
-
-<file path=customXml/item3.xml><?xml version="1.0" encoding="utf-8"?>
 <ct:contentTypeSchema xmlns:ct="http://schemas.microsoft.com/office/2006/metadata/contentType" xmlns:ma="http://schemas.microsoft.com/office/2006/metadata/properties/metaAttributes" ct:_="" ma:_="" ma:contentTypeName="Document" ma:contentTypeID="0x010100354AEAE9FD62D747A26A546E5B1B5735" ma:contentTypeVersion="7" ma:contentTypeDescription="Crée un document." ma:contentTypeScope="" ma:versionID="43b763fe9aa20b7a2976a5e019d82dbf">
   <xsd:schema xmlns:xsd="http://www.w3.org/2001/XMLSchema" xmlns:xs="http://www.w3.org/2001/XMLSchema" xmlns:p="http://schemas.microsoft.com/office/2006/metadata/properties" xmlns:ns2="071933db-0376-4694-9786-b56cb37c4ec2" targetNamespace="http://schemas.microsoft.com/office/2006/metadata/properties" ma:root="true" ma:fieldsID="d5c90ae6c1ec6ed317c9f5feddaf7a33" ns2:_="">
     <xsd:import namespace="071933db-0376-4694-9786-b56cb37c4ec2"/>
@@ -12077,24 +12154,22 @@
 </ct:contentTypeSchema>
 </file>
 
-<file path=customXml/itemProps1.xml><?xml version="1.0" encoding="utf-8"?>
-<ds:datastoreItem xmlns:ds="http://schemas.openxmlformats.org/officeDocument/2006/customXml" ds:itemID="{F6194C16-5FE5-4670-BEC8-3D6DD9380312}">
-  <ds:schemaRefs>
-    <ds:schemaRef ds:uri="http://schemas.microsoft.com/sharepoint/v3/contenttype/forms"/>
-  </ds:schemaRefs>
-</ds:datastoreItem>
+<file path=customXml/item2.xml><?xml version="1.0" encoding="utf-8"?>
+<p:properties xmlns:p="http://schemas.microsoft.com/office/2006/metadata/properties" xmlns:xsi="http://www.w3.org/2001/XMLSchema-instance" xmlns:pc="http://schemas.microsoft.com/office/infopath/2007/PartnerControls">
+  <documentManagement/>
+</p:properties>
 </file>
 
-<file path=customXml/itemProps2.xml><?xml version="1.0" encoding="utf-8"?>
-<ds:datastoreItem xmlns:ds="http://schemas.openxmlformats.org/officeDocument/2006/customXml" ds:itemID="{2C36E056-BA2C-4A1F-9580-242C9B36FE70}">
-  <ds:schemaRefs>
-    <ds:schemaRef ds:uri="http://schemas.microsoft.com/office/2006/metadata/properties"/>
-    <ds:schemaRef ds:uri="http://schemas.microsoft.com/office/infopath/2007/PartnerControls"/>
-  </ds:schemaRefs>
-</ds:datastoreItem>
+<file path=customXml/item3.xml><?xml version="1.0" encoding="utf-8"?>
+<?mso-contentType ?>
+<FormTemplates xmlns="http://schemas.microsoft.com/sharepoint/v3/contenttype/forms">
+  <Display>DocumentLibraryForm</Display>
+  <Edit>DocumentLibraryForm</Edit>
+  <New>DocumentLibraryForm</New>
+</FormTemplates>
 </file>
 
-<file path=customXml/itemProps3.xml><?xml version="1.0" encoding="utf-8"?>
+<file path=customXml/itemProps1.xml><?xml version="1.0" encoding="utf-8"?>
 <ds:datastoreItem xmlns:ds="http://schemas.openxmlformats.org/officeDocument/2006/customXml" ds:itemID="{5C3A06EC-DC03-4D65-AA15-C6B9D68C1ED0}">
   <ds:schemaRefs>
     <ds:schemaRef ds:uri="http://schemas.microsoft.com/office/2006/metadata/contentType"/>
@@ -12110,4 +12185,21 @@
     <ds:schemaRef ds:uri="http://schemas.microsoft.com/internal/obd"/>
   </ds:schemaRefs>
 </ds:datastoreItem>
+</file>
+
+<file path=customXml/itemProps2.xml><?xml version="1.0" encoding="utf-8"?>
+<ds:datastoreItem xmlns:ds="http://schemas.openxmlformats.org/officeDocument/2006/customXml" ds:itemID="{2C36E056-BA2C-4A1F-9580-242C9B36FE70}">
+  <ds:schemaRefs>
+    <ds:schemaRef ds:uri="http://schemas.microsoft.com/office/2006/metadata/properties"/>
+    <ds:schemaRef ds:uri="http://schemas.microsoft.com/office/infopath/2007/PartnerControls"/>
+  </ds:schemaRefs>
+</ds:datastoreItem>
+</file>
+
+<file path=customXml/itemProps3.xml><?xml version="1.0" encoding="utf-8"?>
+<ds:datastoreItem xmlns:ds="http://schemas.openxmlformats.org/officeDocument/2006/customXml" ds:itemID="{F6194C16-5FE5-4670-BEC8-3D6DD9380312}">
+  <ds:schemaRefs>
+    <ds:schemaRef ds:uri="http://schemas.microsoft.com/sharepoint/v3/contenttype/forms"/>
+  </ds:schemaRefs>
+</ds:datastoreItem>
 </file>